--- a/Documentation/ITC309 Software Development Project 2/Iterations/Iteration 3/Iteration 3 Plan 1.1.docx
+++ b/Documentation/ITC309 Software Development Project 2/Iterations/Iteration 3/Iteration 3 Plan 1.1.docx
@@ -24,30 +24,20 @@
         <w:pStyle w:val="Heading2"/>
         <w:jc w:val="center"/>
       </w:pPr>
-      <w:r>
-        <w:fldChar w:fldCharType="begin"/>
-      </w:r>
-      <w:r>
-        <w:instrText xml:space="preserve"> TITLE  \* MERGEFORMAT </w:instrText>
-      </w:r>
-      <w:r>
-        <w:fldChar w:fldCharType="separate"/>
-      </w:r>
-      <w:r>
-        <w:t xml:space="preserve">Iteration </w:t>
-      </w:r>
-      <w:r>
-        <w:t>3</w:t>
-      </w:r>
-      <w:r>
-        <w:t xml:space="preserve"> </w:t>
-      </w:r>
-      <w:r>
-        <w:t>Plan</w:t>
-      </w:r>
-      <w:r>
-        <w:fldChar w:fldCharType="end"/>
-      </w:r>
+      <w:fldSimple w:instr=" TITLE  \* MERGEFORMAT ">
+        <w:r>
+          <w:t xml:space="preserve">Iteration </w:t>
+        </w:r>
+        <w:r>
+          <w:t>3</w:t>
+        </w:r>
+        <w:r>
+          <w:t xml:space="preserve"> </w:t>
+        </w:r>
+        <w:r>
+          <w:t>Plan</w:t>
+        </w:r>
+      </w:fldSimple>
     </w:p>
     <w:p>
       <w:pPr>
@@ -1382,6 +1372,33 @@
           <w:sz w:val="24"/>
           <w:szCs w:val="24"/>
         </w:rPr>
+        <w:t>Finalize Login/Logout and Manage Product.</w:t>
+      </w:r>
+      <w:bookmarkStart w:id="1" w:name="_GoBack"/>
+      <w:bookmarkEnd w:id="1"/>
+    </w:p>
+    <w:p>
+      <w:pPr>
+        <w:pStyle w:val="ListParagraph"/>
+        <w:numPr>
+          <w:ilvl w:val="0"/>
+          <w:numId w:val="28"/>
+        </w:numPr>
+        <w:jc w:val="both"/>
+        <w:rPr>
+          <w:rFonts w:cs="Arial"/>
+          <w:color w:val="000000" w:themeColor="text1"/>
+          <w:sz w:val="24"/>
+          <w:szCs w:val="24"/>
+        </w:rPr>
+      </w:pPr>
+      <w:r>
+        <w:rPr>
+          <w:rFonts w:cs="Arial"/>
+          <w:color w:val="000000" w:themeColor="text1"/>
+          <w:sz w:val="24"/>
+          <w:szCs w:val="24"/>
+        </w:rPr>
         <w:t xml:space="preserve">Finalize all UI design and implementation. </w:t>
       </w:r>
     </w:p>
@@ -2404,7 +2421,11 @@
               </w:rPr>
             </w:pPr>
             <w:r>
-              <w:t>Replace buttons with appropriate icons wherever possible</w:t>
+              <w:t xml:space="preserve">Replace buttons with appropriate icons </w:t>
+            </w:r>
+            <w:r>
+              <w:lastRenderedPageBreak/>
+              <w:t>wherever possible</w:t>
             </w:r>
           </w:p>
         </w:tc>
@@ -2431,6 +2452,7 @@
                 <w:color w:val="000000" w:themeColor="text1"/>
                 <w:lang w:eastAsia="ja-JP"/>
               </w:rPr>
+              <w:lastRenderedPageBreak/>
               <w:t>10</w:t>
             </w:r>
           </w:p>
@@ -2619,7 +2641,6 @@
               </w:rPr>
             </w:pPr>
             <w:r>
-              <w:lastRenderedPageBreak/>
               <w:t xml:space="preserve">Establish </w:t>
             </w:r>
             <w:r>
@@ -2780,17 +2801,7 @@
                 <w:color w:val="000000" w:themeColor="text1"/>
                 <w:lang w:eastAsia="ja-JP"/>
               </w:rPr>
-              <w:t>Arik Maha</w:t>
-            </w:r>
-            <w:bookmarkStart w:id="1" w:name="_GoBack"/>
-            <w:bookmarkEnd w:id="1"/>
-            <w:r>
-              <w:rPr>
-                <w:rFonts w:cs="Arial"/>
-                <w:color w:val="000000" w:themeColor="text1"/>
-                <w:lang w:eastAsia="ja-JP"/>
-              </w:rPr>
-              <w:t>rjan</w:t>
+              <w:t>Arik Maharjan</w:t>
             </w:r>
           </w:p>
         </w:tc>
@@ -4159,14 +4170,14 @@
               <w:rPr>
                 <w:color w:val="000000" w:themeColor="text1"/>
               </w:rPr>
-              <w:t xml:space="preserve">Finalize ‘Log in and Log out’ use case for both store and </w:t>
+              <w:t xml:space="preserve">Finalize ‘Log in and Log </w:t>
             </w:r>
             <w:r>
               <w:rPr>
                 <w:color w:val="000000" w:themeColor="text1"/>
               </w:rPr>
               <w:lastRenderedPageBreak/>
-              <w:t>warehouse staff</w:t>
+              <w:t>out’ use case for both store and warehouse staff</w:t>
             </w:r>
           </w:p>
         </w:tc>
@@ -4332,6 +4343,7 @@
                 <w:color w:val="000000" w:themeColor="text1"/>
                 <w:lang w:eastAsia="ja-JP"/>
               </w:rPr>
+              <w:lastRenderedPageBreak/>
               <w:t>Arik Maharjan</w:t>
             </w:r>
           </w:p>
